--- a/Gospel Of John.docx
+++ b/Gospel Of John.docx
@@ -247,72 +247,35 @@
         <w:t>f John</w:t>
       </w:r>
     </w:p>
-    <w:p>
-      <w:pPr>
-        <w:spacing w:after="0"/>
-        <w:rPr>
-          <w:rFonts w:ascii="Palace Script MT" w:eastAsia="Times New Roman" w:hAnsi="Palace Script MT" w:cs="Times New Roman"/>
-          <w:b/>
-          <w:color w:val="595959" w:themeColor="text1" w:themeTint="A6"/>
-          <w:sz w:val="56"/>
-          <w:szCs w:val="56"/>
-        </w:rPr>
-      </w:pPr>
-    </w:p>
-    <w:p>
-      <w:pPr>
-        <w:spacing w:after="0"/>
-        <w:rPr>
-          <w:rFonts w:ascii="Palace Script MT" w:eastAsia="Times New Roman" w:hAnsi="Palace Script MT" w:cs="Times New Roman"/>
-          <w:b/>
-          <w:color w:val="595959" w:themeColor="text1" w:themeTint="A6"/>
-          <w:sz w:val="56"/>
-          <w:szCs w:val="56"/>
-        </w:rPr>
-      </w:pPr>
-    </w:p>
-    <w:p>
-      <w:pPr>
-        <w:spacing w:after="0"/>
-        <w:rPr>
-          <w:rFonts w:ascii="Palace Script MT" w:eastAsia="Times New Roman" w:hAnsi="Palace Script MT" w:cs="Times New Roman"/>
-          <w:b/>
-          <w:color w:val="595959" w:themeColor="text1" w:themeTint="A6"/>
-          <w:sz w:val="56"/>
-          <w:szCs w:val="56"/>
-        </w:rPr>
-      </w:pPr>
-    </w:p>
     <w:tbl>
       <w:tblPr>
         <w:tblStyle w:val="TableGrid"/>
-        <w:tblpPr w:leftFromText="180" w:rightFromText="180" w:vertAnchor="text" w:horzAnchor="page" w:tblpX="8521" w:tblpY="407"/>
-        <w:tblW w:w="5616" w:type="dxa"/>
+        <w:tblpPr w:leftFromText="180" w:rightFromText="180" w:vertAnchor="text" w:horzAnchor="page" w:tblpX="8481" w:tblpY="1007"/>
+        <w:tblW w:w="2861" w:type="dxa"/>
         <w:tblBorders>
-          <w:top w:val="none" w:sz="0" w:space="0" w:color="auto"/>
-          <w:left w:val="none" w:sz="0" w:space="0" w:color="auto"/>
-          <w:bottom w:val="none" w:sz="0" w:space="0" w:color="auto"/>
-          <w:right w:val="none" w:sz="0" w:space="0" w:color="auto"/>
           <w:insideH w:val="none" w:sz="0" w:space="0" w:color="auto"/>
           <w:insideV w:val="none" w:sz="0" w:space="0" w:color="auto"/>
         </w:tblBorders>
+        <w:shd w:val="clear" w:color="auto" w:fill="D9D9D9" w:themeFill="background1" w:themeFillShade="D9"/>
         <w:tblLook w:val="04A0" w:firstRow="1" w:lastRow="0" w:firstColumn="1" w:lastColumn="0" w:noHBand="0" w:noVBand="1"/>
       </w:tblPr>
       <w:tblGrid>
-        <w:gridCol w:w="5616"/>
+        <w:gridCol w:w="5706"/>
       </w:tblGrid>
       <w:tr>
         <w:trPr>
-          <w:trHeight w:val="5770"/>
+          <w:trHeight w:val="2980"/>
         </w:trPr>
         <w:tc>
           <w:tcPr>
-            <w:tcW w:w="5616" w:type="dxa"/>
+            <w:tcW w:w="2861" w:type="dxa"/>
+            <w:shd w:val="clear" w:color="auto" w:fill="D9D9D9" w:themeFill="background1" w:themeFillShade="D9"/>
           </w:tcPr>
           <w:p>
             <w:pPr>
               <w:rPr>
                 <w:rFonts w:ascii="Blackadder ITC" w:eastAsia="Times New Roman" w:hAnsi="Blackadder ITC" w:cs="Times New Roman"/>
+                <w:noProof/>
                 <w:color w:val="000000"/>
                 <w:sz w:val="48"/>
                 <w:szCs w:val="48"/>
@@ -327,9 +290,9 @@
                 <w:szCs w:val="48"/>
               </w:rPr>
               <w:drawing>
-                <wp:inline distT="0" distB="0" distL="0" distR="0" wp14:anchorId="0B63498F" wp14:editId="7B09A034">
-                  <wp:extent cx="3429000" cy="2956562"/>
-                  <wp:effectExtent l="0" t="0" r="0" b="0"/>
+                <wp:inline distT="0" distB="0" distL="0" distR="0" wp14:anchorId="53AAB3EC" wp14:editId="56C53954">
+                  <wp:extent cx="3480730" cy="3001164"/>
+                  <wp:effectExtent l="0" t="0" r="5715" b="8890"/>
                   <wp:docPr id="3" name="Picture 3" descr="C:\Users\commons\Desktop\The Boy With Bread.png"/>
                   <wp:cNvGraphicFramePr>
                     <a:graphicFrameLocks xmlns:a="http://schemas.openxmlformats.org/drawingml/2006/main" noChangeAspect="1"/>
@@ -359,7 +322,7 @@
                         <pic:spPr bwMode="auto">
                           <a:xfrm>
                             <a:off x="0" y="0"/>
-                            <a:ext cx="3429000" cy="2956562"/>
+                            <a:ext cx="3525479" cy="3039747"/>
                           </a:xfrm>
                           <a:prstGeom prst="rect">
                             <a:avLst/>
@@ -374,6 +337,58 @@
                   </a:graphic>
                 </wp:inline>
               </w:drawing>
+            </w:r>
+          </w:p>
+          <w:p>
+            <w:pPr>
+              <w:rPr>
+                <w:rFonts w:ascii="Blackadder ITC" w:eastAsia="Times New Roman" w:hAnsi="Blackadder ITC" w:cs="Times New Roman"/>
+                <w:color w:val="000000"/>
+              </w:rPr>
+            </w:pPr>
+            <w:r>
+              <w:rPr>
+                <w:rFonts w:ascii="Blackadder ITC" w:eastAsia="Times New Roman" w:hAnsi="Blackadder ITC" w:cs="Times New Roman"/>
+                <w:color w:val="FFFFFF" w:themeColor="background1"/>
+              </w:rPr>
+              <w:t>The Boy With Bread~</w:t>
+            </w:r>
+            <w:r>
+              <w:rPr>
+                <w:rFonts w:ascii="Blackadder ITC" w:eastAsia="Times New Roman" w:hAnsi="Blackadder ITC" w:cs="Times New Roman"/>
+                <w:color w:val="FFFFFF" w:themeColor="background1"/>
+              </w:rPr>
+              <w:t xml:space="preserve"> </w:t>
+            </w:r>
+            <w:r>
+              <w:rPr>
+                <w:rFonts w:ascii="Blackadder ITC" w:eastAsia="Times New Roman" w:hAnsi="Blackadder ITC" w:cs="Times New Roman"/>
+                <w:color w:val="FFFFFF" w:themeColor="background1"/>
+              </w:rPr>
+              <w:t>digi</w:t>
+            </w:r>
+            <w:r>
+              <w:rPr>
+                <w:rFonts w:ascii="Blackadder ITC" w:eastAsia="Times New Roman" w:hAnsi="Blackadder ITC" w:cs="Times New Roman"/>
+                <w:color w:val="FFFFFF" w:themeColor="background1"/>
+              </w:rPr>
+              <w:t>tal, pencil, found and free       ~</w:t>
+            </w:r>
+            <w:proofErr w:type="spellStart"/>
+            <w:r>
+              <w:rPr>
+                <w:rFonts w:ascii="Blackadder ITC" w:eastAsia="Times New Roman" w:hAnsi="Blackadder ITC" w:cs="Times New Roman"/>
+                <w:color w:val="FFFFFF" w:themeColor="background1"/>
+              </w:rPr>
+              <w:t>Miu</w:t>
+            </w:r>
+            <w:proofErr w:type="spellEnd"/>
+            <w:r>
+              <w:rPr>
+                <w:rFonts w:ascii="Blackadder ITC" w:eastAsia="Times New Roman" w:hAnsi="Blackadder ITC" w:cs="Times New Roman"/>
+                <w:color w:val="FFFFFF" w:themeColor="background1"/>
+              </w:rPr>
+              <w:t xml:space="preserve"> (2025)</w:t>
             </w:r>
           </w:p>
         </w:tc>
@@ -640,6 +655,47 @@
               </w:drawing>
             </w:r>
           </w:p>
+          <w:p>
+            <w:pPr>
+              <w:ind w:left="720"/>
+              <w:rPr>
+                <w:rFonts w:ascii="Blackadder ITC" w:eastAsia="Times New Roman" w:hAnsi="Blackadder ITC" w:cs="Times New Roman"/>
+                <w:color w:val="A6A6A6" w:themeColor="background1" w:themeShade="A6"/>
+                <w:sz w:val="28"/>
+                <w:szCs w:val="28"/>
+              </w:rPr>
+            </w:pPr>
+            <w:r>
+              <w:rPr>
+                <w:rFonts w:ascii="Blackadder ITC" w:eastAsia="Times New Roman" w:hAnsi="Blackadder ITC" w:cs="Times New Roman"/>
+                <w:color w:val="A6A6A6" w:themeColor="background1" w:themeShade="A6"/>
+                <w:sz w:val="28"/>
+                <w:szCs w:val="28"/>
+              </w:rPr>
+              <w:t xml:space="preserve">                   </w:t>
+            </w:r>
+            <w:bookmarkStart w:id="0" w:name="_GoBack"/>
+            <w:bookmarkEnd w:id="0"/>
+            <w:r>
+              <w:rPr>
+                <w:rFonts w:ascii="Blackadder ITC" w:eastAsia="Times New Roman" w:hAnsi="Blackadder ITC" w:cs="Times New Roman"/>
+                <w:color w:val="A6A6A6" w:themeColor="background1" w:themeShade="A6"/>
+                <w:sz w:val="28"/>
+                <w:szCs w:val="28"/>
+              </w:rPr>
+              <w:t>(https://github.com/crocusii/j)</w:t>
+            </w:r>
+          </w:p>
+          <w:p>
+            <w:pPr>
+              <w:rPr>
+                <w:rFonts w:ascii="Blackadder ITC" w:eastAsia="Times New Roman" w:hAnsi="Blackadder ITC" w:cs="Times New Roman"/>
+                <w:color w:val="000000"/>
+                <w:sz w:val="48"/>
+                <w:szCs w:val="48"/>
+              </w:rPr>
+            </w:pPr>
+          </w:p>
         </w:tc>
       </w:tr>
     </w:tbl>
@@ -917,18 +973,6 @@
     <w:p>
       <w:pPr>
         <w:spacing w:after="0"/>
-        <w:ind w:left="720"/>
-        <w:rPr>
-          <w:rFonts w:ascii="Blackadder ITC" w:eastAsia="Times New Roman" w:hAnsi="Blackadder ITC" w:cs="Times New Roman"/>
-          <w:color w:val="000000"/>
-          <w:sz w:val="48"/>
-          <w:szCs w:val="48"/>
-        </w:rPr>
-      </w:pPr>
-    </w:p>
-    <w:p>
-      <w:pPr>
-        <w:spacing w:after="0"/>
         <w:rPr>
           <w:rFonts w:ascii="Blackadder ITC" w:eastAsia="Times New Roman" w:hAnsi="Blackadder ITC" w:cs="Times New Roman"/>
           <w:color w:val="000000"/>
@@ -20297,8 +20341,6 @@
           <w:szCs w:val="56"/>
         </w:rPr>
       </w:pPr>
-      <w:bookmarkStart w:id="0" w:name="_GoBack"/>
-      <w:bookmarkEnd w:id="0"/>
       <w:r>
         <w:rPr>
           <w:rFonts w:ascii="Blackadder ITC" w:eastAsia="Times New Roman" w:hAnsi="Blackadder ITC" w:cs="Times New Roman"/>
@@ -21041,7 +21083,7 @@
 </file>
 
 <file path=customXml/itemProps1.xml><?xml version="1.0" encoding="utf-8"?>
-<ds:datastoreItem xmlns:ds="http://schemas.openxmlformats.org/officeDocument/2006/customXml" ds:itemID="{00F10225-1DE5-4D84-B440-32E0E3A06051}">
+<ds:datastoreItem xmlns:ds="http://schemas.openxmlformats.org/officeDocument/2006/customXml" ds:itemID="{17193B87-0BAA-4775-A8A5-67FF5DAD6797}">
   <ds:schemaRefs>
     <ds:schemaRef ds:uri="http://schemas.openxmlformats.org/officeDocument/2006/bibliography"/>
   </ds:schemaRefs>
